--- a/Software Methodology_DWD-506_2.docx
+++ b/Software Methodology_DWD-506_2.docx
@@ -43,19 +43,23 @@
           <w:lang w:eastAsia="en-GB"/>
         </w:rPr>
       </w:pPr>
-      <w:proofErr w:type="gramStart"/>
       <w:r>
         <w:rPr>
           <w:lang w:eastAsia="en-GB"/>
         </w:rPr>
         <w:t>Date :</w:t>
       </w:r>
-      <w:proofErr w:type="gramEnd"/>
       <w:r>
         <w:rPr>
           <w:sz w:val="28"/>
         </w:rPr>
-        <w:t xml:space="preserve"> 28/03/2022</w:t>
+        <w:t xml:space="preserve"> 30</w:t>
+      </w:r>
+      <w:r>
+        <w:rPr>
+          <w:sz w:val="28"/>
+        </w:rPr>
+        <w:t>/03/2022</w:t>
       </w:r>
     </w:p>
     <w:p>
@@ -104,7 +108,25 @@
         <w:rPr>
           <w:lang w:eastAsia="en-GB"/>
         </w:rPr>
-        <w:t>506_2</w:t>
+        <w:t>506</w:t>
+      </w:r>
+      <w:r>
+        <w:rPr>
+          <w:lang w:eastAsia="en-GB"/>
+        </w:rPr>
+        <w:t>_1</w:t>
+      </w:r>
+      <w:r>
+        <w:rPr>
+          <w:lang w:eastAsia="en-GB"/>
+        </w:rPr>
+        <w:t xml:space="preserve"> &amp;</w:t>
+      </w:r>
+      <w:r>
+        <w:rPr>
+          <w:lang w:eastAsia="en-GB"/>
+        </w:rPr>
+        <w:t>_2</w:t>
       </w:r>
     </w:p>
     <w:p>
@@ -2727,15 +2749,7 @@
           <w:rFonts w:asciiTheme="minorHAnsi" w:hAnsiTheme="minorHAnsi" w:cs="Arial"/>
           <w:color w:val="333333"/>
         </w:rPr>
-        <w:t xml:space="preserve">We have </w:t>
-      </w:r>
-      <w:proofErr w:type="gramStart"/>
-      <w:r>
-        <w:rPr>
-          <w:rFonts w:asciiTheme="minorHAnsi" w:hAnsiTheme="minorHAnsi" w:cs="Arial"/>
-          <w:color w:val="333333"/>
-        </w:rPr>
-        <w:t>used</w:t>
+        <w:t>We have used</w:t>
       </w:r>
       <w:r>
         <w:rPr>
@@ -2758,16 +2772,7 @@
           <w:color w:val="202124"/>
           <w:shd w:val="clear" w:color="auto" w:fill="FFFFFF"/>
         </w:rPr>
-        <w:t>the</w:t>
-      </w:r>
-      <w:proofErr w:type="gramEnd"/>
-      <w:r>
-        <w:rPr>
-          <w:rFonts w:asciiTheme="minorHAnsi" w:hAnsiTheme="minorHAnsi" w:cs="Arial"/>
-          <w:color w:val="202124"/>
-          <w:shd w:val="clear" w:color="auto" w:fill="FFFFFF"/>
-        </w:rPr>
-        <w:t xml:space="preserve"> contrast between different elements on a website, whether it is colors, shape or size, is important </w:t>
+        <w:t>the contrast between different elements on a website, whether it is colors, shape or size, is important </w:t>
       </w:r>
       <w:r>
         <w:rPr>
@@ -3954,27 +3959,7 @@
           <w:sz w:val="24"/>
           <w:szCs w:val="24"/>
         </w:rPr>
-        <w:t> effect says that when people find a design visually appealing, they may be more forgiving of minor usability mishaps.) By following</w:t>
-      </w:r>
-      <w:proofErr w:type="gramStart"/>
-      <w:r>
-        <w:rPr>
-          <w:rFonts w:cs="Arial"/>
-          <w:color w:val="333333"/>
-          <w:sz w:val="24"/>
-          <w:szCs w:val="24"/>
-        </w:rPr>
-        <w:t>  the</w:t>
-      </w:r>
-      <w:proofErr w:type="gramEnd"/>
-      <w:r>
-        <w:rPr>
-          <w:rFonts w:cs="Arial"/>
-          <w:color w:val="333333"/>
-          <w:sz w:val="24"/>
-          <w:szCs w:val="24"/>
-        </w:rPr>
-        <w:t xml:space="preserve"> principles of good visual designs, designers can create UIs that look good and thus make users feel good.</w:t>
+        <w:t> effect says that when people find a design visually appealing, they may be more forgiving of minor usability mishaps.) By following  the principles of good visual designs, designers can create UIs that look good and thus make users feel good.</w:t>
       </w:r>
     </w:p>
     <w:p>
@@ -9090,29 +9075,7 @@
           <w:iCs/>
         </w:rPr>
         <w:lastRenderedPageBreak/>
-        <w:t xml:space="preserve"> </w:t>
-      </w:r>
-      <w:proofErr w:type="gramStart"/>
-      <w:r>
-        <w:rPr>
-          <w:rFonts w:asciiTheme="minorHAnsi" w:hAnsiTheme="minorHAnsi" w:cs="Segoe UI"/>
-          <w:b/>
-          <w:bCs/>
-          <w:i/>
-          <w:iCs/>
-        </w:rPr>
-        <w:t>web</w:t>
-      </w:r>
-      <w:proofErr w:type="gramEnd"/>
-      <w:r>
-        <w:rPr>
-          <w:rFonts w:asciiTheme="minorHAnsi" w:hAnsiTheme="minorHAnsi" w:cs="Segoe UI"/>
-          <w:b/>
-          <w:bCs/>
-          <w:i/>
-          <w:iCs/>
-        </w:rPr>
-        <w:t xml:space="preserve"> frameworks:</w:t>
+        <w:t xml:space="preserve"> web frameworks:</w:t>
       </w:r>
     </w:p>
     <w:p>
@@ -11339,21 +11302,8 @@
           <w:szCs w:val="24"/>
           <w:bdr w:val="none" w:sz="0" w:space="0" w:color="auto" w:frame="1"/>
         </w:rPr>
-        <w:t>Flight details</w:t>
-      </w:r>
-      <w:proofErr w:type="gramStart"/>
-      <w:r>
-        <w:rPr>
-          <w:b/>
-          <w:bCs/>
-          <w:color w:val="000000"/>
-          <w:sz w:val="24"/>
-          <w:szCs w:val="24"/>
-          <w:bdr w:val="none" w:sz="0" w:space="0" w:color="auto" w:frame="1"/>
-        </w:rPr>
-        <w:t>:</w:t>
-      </w:r>
-      <w:proofErr w:type="gramEnd"/>
+        <w:t>Flight details:</w:t>
+      </w:r>
       <w:r>
         <w:rPr>
           <w:color w:val="000000"/>
@@ -11398,21 +11348,8 @@
           <w:szCs w:val="24"/>
           <w:bdr w:val="none" w:sz="0" w:space="0" w:color="auto" w:frame="1"/>
         </w:rPr>
-        <w:t>Customer description</w:t>
-      </w:r>
-      <w:proofErr w:type="gramStart"/>
-      <w:r>
-        <w:rPr>
-          <w:b/>
-          <w:bCs/>
-          <w:color w:val="000000"/>
-          <w:sz w:val="24"/>
-          <w:szCs w:val="24"/>
-          <w:bdr w:val="none" w:sz="0" w:space="0" w:color="auto" w:frame="1"/>
-        </w:rPr>
-        <w:t>:</w:t>
-      </w:r>
-      <w:proofErr w:type="gramEnd"/>
+        <w:t>Customer description:</w:t>
+      </w:r>
       <w:r>
         <w:rPr>
           <w:color w:val="000000"/>
@@ -11457,21 +11394,8 @@
           <w:szCs w:val="24"/>
           <w:bdr w:val="none" w:sz="0" w:space="0" w:color="auto" w:frame="1"/>
         </w:rPr>
-        <w:t>Reservation description</w:t>
-      </w:r>
-      <w:proofErr w:type="gramStart"/>
-      <w:r>
-        <w:rPr>
-          <w:b/>
-          <w:bCs/>
-          <w:color w:val="000000"/>
-          <w:sz w:val="24"/>
-          <w:szCs w:val="24"/>
-          <w:bdr w:val="none" w:sz="0" w:space="0" w:color="auto" w:frame="1"/>
-        </w:rPr>
-        <w:t>:</w:t>
-      </w:r>
-      <w:proofErr w:type="gramEnd"/>
+        <w:t>Reservation description:</w:t>
+      </w:r>
       <w:r>
         <w:rPr>
           <w:color w:val="000000"/>
@@ -13299,27 +13223,7 @@
                 <w:szCs w:val="24"/>
                 <w:bdr w:val="none" w:sz="0" w:space="0" w:color="auto" w:frame="1"/>
               </w:rPr>
-              <w:t xml:space="preserve">To save the flight records, </w:t>
-            </w:r>
-            <w:proofErr w:type="gramStart"/>
-            <w:r>
-              <w:rPr>
-                <w:color w:val="000000"/>
-                <w:sz w:val="24"/>
-                <w:szCs w:val="24"/>
-                <w:bdr w:val="none" w:sz="0" w:space="0" w:color="auto" w:frame="1"/>
-              </w:rPr>
-              <w:t>passengers</w:t>
-            </w:r>
-            <w:proofErr w:type="gramEnd"/>
-            <w:r>
-              <w:rPr>
-                <w:color w:val="000000"/>
-                <w:sz w:val="24"/>
-                <w:szCs w:val="24"/>
-                <w:bdr w:val="none" w:sz="0" w:space="0" w:color="auto" w:frame="1"/>
-              </w:rPr>
-              <w:t xml:space="preserve"> records we have chosen SQL+ database.</w:t>
+              <w:t>To save the flight records, passengers records we have chosen SQL+ database.</w:t>
             </w:r>
           </w:p>
         </w:tc>
@@ -13754,7 +13658,6 @@
           <w:color w:val="666666"/>
         </w:rPr>
       </w:pPr>
-      <w:proofErr w:type="gramStart"/>
       <w:r>
         <w:rPr>
           <w:rFonts w:asciiTheme="minorHAnsi" w:hAnsiTheme="minorHAnsi"/>
@@ -13762,17 +13665,7 @@
           <w:iCs/>
           <w:color w:val="666666"/>
         </w:rPr>
-        <w:t>the</w:t>
-      </w:r>
-      <w:proofErr w:type="gramEnd"/>
-      <w:r>
-        <w:rPr>
-          <w:rFonts w:asciiTheme="minorHAnsi" w:hAnsiTheme="minorHAnsi"/>
-          <w:i/>
-          <w:iCs/>
-          <w:color w:val="666666"/>
-        </w:rPr>
-        <w:t xml:space="preserve"> diagram shows the ER diagram of airline database</w:t>
+        <w:t>the diagram shows the ER diagram of airline database</w:t>
       </w:r>
     </w:p>
     <w:p>
@@ -13958,8 +13851,6 @@
           <w:color w:val="000000"/>
         </w:rPr>
       </w:pPr>
-      <w:bookmarkStart w:id="0" w:name="_GoBack"/>
-      <w:bookmarkEnd w:id="0"/>
       <w:r>
         <w:rPr>
           <w:rFonts w:asciiTheme="minorHAnsi" w:hAnsiTheme="minorHAnsi"/>
@@ -15071,6 +14962,52 @@
         </w:rPr>
         <w:t>Excel Sheet</w:t>
       </w:r>
+    </w:p>
+    <w:p>
+      <w:pPr>
+        <w:pStyle w:val="ListParagraph"/>
+        <w:rPr>
+          <w:sz w:val="24"/>
+          <w:szCs w:val="24"/>
+        </w:rPr>
+      </w:pPr>
+    </w:p>
+    <w:p>
+      <w:pPr>
+        <w:numPr>
+          <w:ilvl w:val="0"/>
+          <w:numId w:val="10"/>
+        </w:numPr>
+        <w:shd w:val="clear" w:color="auto" w:fill="FFFFFF"/>
+        <w:spacing w:after="0" w:line="240" w:lineRule="auto"/>
+        <w:jc w:val="both"/>
+        <w:textAlignment w:val="baseline"/>
+        <w:rPr>
+          <w:color w:val="000000"/>
+          <w:sz w:val="24"/>
+          <w:szCs w:val="24"/>
+        </w:rPr>
+      </w:pPr>
+      <w:r>
+        <w:rPr>
+          <w:color w:val="000000"/>
+          <w:sz w:val="24"/>
+          <w:szCs w:val="24"/>
+          <w:bdr w:val="none" w:sz="0" w:space="0" w:color="auto" w:frame="1"/>
+        </w:rPr>
+        <w:t>Fundamentals of database systems by ramez elmarsi and shamkant b.navathe</w:t>
+      </w:r>
+    </w:p>
+    <w:p>
+      <w:pPr>
+        <w:pStyle w:val="ListParagraph"/>
+        <w:rPr>
+          <w:sz w:val="24"/>
+          <w:szCs w:val="24"/>
+        </w:rPr>
+      </w:pPr>
+      <w:bookmarkStart w:id="0" w:name="_GoBack"/>
+      <w:bookmarkEnd w:id="0"/>
     </w:p>
     <w:p>
       <w:pPr>
@@ -22033,7 +21970,7 @@
 </file>
 
 <file path=customXml/itemProps1.xml><?xml version="1.0" encoding="utf-8"?>
-<ds:datastoreItem xmlns:ds="http://schemas.openxmlformats.org/officeDocument/2006/customXml" ds:itemID="{4809DE11-7C35-45FF-B83A-05CAEAA6608D}">
+<ds:datastoreItem xmlns:ds="http://schemas.openxmlformats.org/officeDocument/2006/customXml" ds:itemID="{26E287AC-51C7-439F-8245-1ABB7C51B4DC}">
   <ds:schemaRefs>
     <ds:schemaRef ds:uri="http://schemas.openxmlformats.org/officeDocument/2006/bibliography"/>
   </ds:schemaRefs>

--- a/Software Methodology_DWD-506_2.docx
+++ b/Software Methodology_DWD-506_2.docx
@@ -43,12 +43,14 @@
           <w:lang w:eastAsia="en-GB"/>
         </w:rPr>
       </w:pPr>
+      <w:proofErr w:type="gramStart"/>
       <w:r>
         <w:rPr>
           <w:lang w:eastAsia="en-GB"/>
         </w:rPr>
         <w:t>Date :</w:t>
       </w:r>
+      <w:proofErr w:type="gramEnd"/>
       <w:r>
         <w:rPr>
           <w:sz w:val="28"/>
@@ -78,7 +80,21 @@
         <w:rPr>
           <w:lang w:eastAsia="en-GB"/>
         </w:rPr>
-        <w:t>Module Title: Carland Motors</w:t>
+        <w:t xml:space="preserve">Module Title: </w:t>
+      </w:r>
+      <w:proofErr w:type="spellStart"/>
+      <w:r>
+        <w:rPr>
+          <w:lang w:eastAsia="en-GB"/>
+        </w:rPr>
+        <w:t>Carland</w:t>
+      </w:r>
+      <w:proofErr w:type="spellEnd"/>
+      <w:r>
+        <w:rPr>
+          <w:lang w:eastAsia="en-GB"/>
+        </w:rPr>
+        <w:t xml:space="preserve"> Motors</w:t>
       </w:r>
       <w:r>
         <w:rPr>
@@ -163,8 +179,16 @@
         <w:rPr>
           <w:lang w:eastAsia="en-GB"/>
         </w:rPr>
-        <w:t xml:space="preserve"> partner’s name:  James Lin &amp; Judith Machingura</w:t>
-      </w:r>
+        <w:t xml:space="preserve"> partner’s name:  James Lin &amp; Judith </w:t>
+      </w:r>
+      <w:proofErr w:type="spellStart"/>
+      <w:r>
+        <w:rPr>
+          <w:lang w:eastAsia="en-GB"/>
+        </w:rPr>
+        <w:t>Machingura</w:t>
+      </w:r>
+      <w:proofErr w:type="spellEnd"/>
     </w:p>
     <w:p>
       <w:pPr>
@@ -2749,7 +2773,15 @@
           <w:rFonts w:asciiTheme="minorHAnsi" w:hAnsiTheme="minorHAnsi" w:cs="Arial"/>
           <w:color w:val="333333"/>
         </w:rPr>
-        <w:t>We have used</w:t>
+        <w:t xml:space="preserve">We have </w:t>
+      </w:r>
+      <w:proofErr w:type="gramStart"/>
+      <w:r>
+        <w:rPr>
+          <w:rFonts w:asciiTheme="minorHAnsi" w:hAnsiTheme="minorHAnsi" w:cs="Arial"/>
+          <w:color w:val="333333"/>
+        </w:rPr>
+        <w:t>used</w:t>
       </w:r>
       <w:r>
         <w:rPr>
@@ -2772,7 +2804,16 @@
           <w:color w:val="202124"/>
           <w:shd w:val="clear" w:color="auto" w:fill="FFFFFF"/>
         </w:rPr>
-        <w:t>the contrast between different elements on a website, whether it is colors, shape or size, is important </w:t>
+        <w:t>the</w:t>
+      </w:r>
+      <w:proofErr w:type="gramEnd"/>
+      <w:r>
+        <w:rPr>
+          <w:rFonts w:asciiTheme="minorHAnsi" w:hAnsiTheme="minorHAnsi" w:cs="Arial"/>
+          <w:color w:val="202124"/>
+          <w:shd w:val="clear" w:color="auto" w:fill="FFFFFF"/>
+        </w:rPr>
+        <w:t xml:space="preserve"> contrast between different elements on a website, whether it is colors, shape or size, is important </w:t>
       </w:r>
       <w:r>
         <w:rPr>
@@ -3074,15 +3115,16 @@
           <w:color w:val="333333"/>
           <w:shd w:val="clear" w:color="auto" w:fill="FFFFFF"/>
         </w:rPr>
-        <w:t xml:space="preserve"> provides the eye with a noticeable difference (e.g., in size or color) between two objects (or betwe</w:t>
-      </w:r>
+        <w:t xml:space="preserve"> provides the eye with a noticeable difference (e.g., in size or color) between two objects (or </w:t>
+      </w:r>
+      <w:proofErr w:type="spellStart"/>
       <w:r>
         <w:rPr>
           <w:rFonts w:asciiTheme="minorHAnsi" w:hAnsiTheme="minorHAnsi" w:cs="Arial"/>
           <w:color w:val="333333"/>
           <w:shd w:val="clear" w:color="auto" w:fill="FFFFFF"/>
         </w:rPr>
-        <w:t>`</w:t>
+        <w:t>betwe</w:t>
       </w:r>
       <w:r>
         <w:rPr>
@@ -3090,7 +3132,24 @@
           <w:color w:val="333333"/>
           <w:shd w:val="clear" w:color="auto" w:fill="FFFFFF"/>
         </w:rPr>
-        <w:t>en two sets of objects) in order to emphasize that they are distinct.</w:t>
+        <w:t>`</w:t>
+      </w:r>
+      <w:r>
+        <w:rPr>
+          <w:rFonts w:asciiTheme="minorHAnsi" w:hAnsiTheme="minorHAnsi" w:cs="Arial"/>
+          <w:color w:val="333333"/>
+          <w:shd w:val="clear" w:color="auto" w:fill="FFFFFF"/>
+        </w:rPr>
+        <w:t>en</w:t>
+      </w:r>
+      <w:proofErr w:type="spellEnd"/>
+      <w:r>
+        <w:rPr>
+          <w:rFonts w:asciiTheme="minorHAnsi" w:hAnsiTheme="minorHAnsi" w:cs="Arial"/>
+          <w:color w:val="333333"/>
+          <w:shd w:val="clear" w:color="auto" w:fill="FFFFFF"/>
+        </w:rPr>
+        <w:t xml:space="preserve"> two sets of objects) in order to emphasize that they are distinct.</w:t>
       </w:r>
     </w:p>
     <w:p>
@@ -3959,7 +4018,27 @@
           <w:sz w:val="24"/>
           <w:szCs w:val="24"/>
         </w:rPr>
-        <w:t> effect says that when people find a design visually appealing, they may be more forgiving of minor usability mishaps.) By following  the principles of good visual designs, designers can create UIs that look good and thus make users feel good.</w:t>
+        <w:t> effect says that when people find a design visually appealing, they may be more forgiving of minor usability mishaps.) By following</w:t>
+      </w:r>
+      <w:proofErr w:type="gramStart"/>
+      <w:r>
+        <w:rPr>
+          <w:rFonts w:cs="Arial"/>
+          <w:color w:val="333333"/>
+          <w:sz w:val="24"/>
+          <w:szCs w:val="24"/>
+        </w:rPr>
+        <w:t>  the</w:t>
+      </w:r>
+      <w:proofErr w:type="gramEnd"/>
+      <w:r>
+        <w:rPr>
+          <w:rFonts w:cs="Arial"/>
+          <w:color w:val="333333"/>
+          <w:sz w:val="24"/>
+          <w:szCs w:val="24"/>
+        </w:rPr>
+        <w:t xml:space="preserve"> principles of good visual designs, designers can create UIs that look good and thus make users feel good.</w:t>
       </w:r>
     </w:p>
     <w:p>
@@ -4222,7 +4301,27 @@
           <w:sz w:val="24"/>
           <w:szCs w:val="24"/>
         </w:rPr>
-        <w:t>Agile is about being responsive to the market and to the customer by responding quickly to their needs and demands and being able to change direction as the situation demands.  Be it IT or software development or any other field where there is a flow of work and delivery of work products, Agile methods are applicable.  Agile methods attempt to maximize the delivery of value to the customer and minimize the risk of building products that do not – or no longer – meet market or customer needs.</w:t>
+        <w:t xml:space="preserve">Agile is about being responsive to the market and to the customer by responding quickly to their needs and demands and being able to change direction as the situation demands.  Be it </w:t>
+      </w:r>
+      <w:proofErr w:type="spellStart"/>
+      <w:r>
+        <w:rPr>
+          <w:rFonts w:eastAsia="Times New Roman" w:cstheme="minorHAnsi"/>
+          <w:color w:val="000000" w:themeColor="text1"/>
+          <w:sz w:val="24"/>
+          <w:szCs w:val="24"/>
+        </w:rPr>
+        <w:t>IT</w:t>
+      </w:r>
+      <w:proofErr w:type="spellEnd"/>
+      <w:r>
+        <w:rPr>
+          <w:rFonts w:eastAsia="Times New Roman" w:cstheme="minorHAnsi"/>
+          <w:color w:val="000000" w:themeColor="text1"/>
+          <w:sz w:val="24"/>
+          <w:szCs w:val="24"/>
+        </w:rPr>
+        <w:t xml:space="preserve"> or software development or any other field where there is a flow of work and delivery of work products, Agile methods are applicable.  Agile methods attempt to maximize the delivery of value to the customer and minimize the risk of building products that do not – or no longer – meet market or customer needs.</w:t>
       </w:r>
     </w:p>
     <w:p>
@@ -4285,7 +4384,23 @@
           <w:rFonts w:asciiTheme="minorHAnsi" w:hAnsiTheme="minorHAnsi" w:cstheme="minorHAnsi"/>
           <w:color w:val="000000" w:themeColor="text1"/>
         </w:rPr>
-        <w:t>Agile has become an umbrella term for a variety of planning, management and technical methods and processes for managing projects, developing software and other products and services in an iterative manner. These methods include Scrum, by far the most prevalent and popular method for software, XP (eXtreme Programming or Paired Programming), and more lately Kanban.</w:t>
+        <w:t>Agile has become an umbrella term for a variety of planning, management and technical methods and processes for managing projects, developing software and other products and services in an iterative manner. These methods include Scrum, by far the most prevalent and popular method for software, XP (</w:t>
+      </w:r>
+      <w:proofErr w:type="spellStart"/>
+      <w:r>
+        <w:rPr>
+          <w:rFonts w:asciiTheme="minorHAnsi" w:hAnsiTheme="minorHAnsi" w:cstheme="minorHAnsi"/>
+          <w:color w:val="000000" w:themeColor="text1"/>
+        </w:rPr>
+        <w:t>eXtreme</w:t>
+      </w:r>
+      <w:proofErr w:type="spellEnd"/>
+      <w:r>
+        <w:rPr>
+          <w:rFonts w:asciiTheme="minorHAnsi" w:hAnsiTheme="minorHAnsi" w:cstheme="minorHAnsi"/>
+          <w:color w:val="000000" w:themeColor="text1"/>
+        </w:rPr>
+        <w:t xml:space="preserve"> Programming or Paired Programming), and more lately Kanban.</w:t>
       </w:r>
     </w:p>
     <w:p>
@@ -4402,7 +4517,27 @@
           <w:sz w:val="24"/>
           <w:szCs w:val="24"/>
         </w:rPr>
-        <w:t>. It was created by 17 professionals who already practiced agile methods such as XP, DSDM, SCRUM, FDD, etc, gathered in the snowy mountains of the US state of Utah, convened by </w:t>
+        <w:t xml:space="preserve">. It was created by 17 professionals who already practiced agile methods such as XP, DSDM, SCRUM, FDD, </w:t>
+      </w:r>
+      <w:proofErr w:type="spellStart"/>
+      <w:r>
+        <w:rPr>
+          <w:rFonts w:cstheme="minorHAnsi"/>
+          <w:color w:val="000000" w:themeColor="text1"/>
+          <w:sz w:val="24"/>
+          <w:szCs w:val="24"/>
+        </w:rPr>
+        <w:t>etc</w:t>
+      </w:r>
+      <w:proofErr w:type="spellEnd"/>
+      <w:r>
+        <w:rPr>
+          <w:rFonts w:cstheme="minorHAnsi"/>
+          <w:color w:val="000000" w:themeColor="text1"/>
+          <w:sz w:val="24"/>
+          <w:szCs w:val="24"/>
+        </w:rPr>
+        <w:t>, gathered in the snowy mountains of the US state of Utah, convened by </w:t>
       </w:r>
       <w:hyperlink r:id="rId35" w:tgtFrame="_blank" w:history="1">
         <w:r>
@@ -5018,8 +5153,20 @@
             <w:szCs w:val="24"/>
             <w:u w:val="single"/>
           </w:rPr>
-          <w:t>Ken Schwaber</w:t>
+          <w:t xml:space="preserve">Ken </w:t>
         </w:r>
+        <w:proofErr w:type="spellStart"/>
+        <w:r>
+          <w:rPr>
+            <w:rFonts w:eastAsia="Times New Roman" w:cstheme="minorHAnsi"/>
+            <w:color w:val="000000" w:themeColor="text1"/>
+            <w:sz w:val="24"/>
+            <w:szCs w:val="24"/>
+            <w:u w:val="single"/>
+          </w:rPr>
+          <w:t>Schwaber</w:t>
+        </w:r>
+        <w:proofErr w:type="spellEnd"/>
       </w:hyperlink>
       <w:r>
         <w:rPr>
@@ -9075,7 +9222,29 @@
           <w:iCs/>
         </w:rPr>
         <w:lastRenderedPageBreak/>
-        <w:t xml:space="preserve"> web frameworks:</w:t>
+        <w:t xml:space="preserve"> </w:t>
+      </w:r>
+      <w:proofErr w:type="gramStart"/>
+      <w:r>
+        <w:rPr>
+          <w:rFonts w:asciiTheme="minorHAnsi" w:hAnsiTheme="minorHAnsi" w:cs="Segoe UI"/>
+          <w:b/>
+          <w:bCs/>
+          <w:i/>
+          <w:iCs/>
+        </w:rPr>
+        <w:t>web</w:t>
+      </w:r>
+      <w:proofErr w:type="gramEnd"/>
+      <w:r>
+        <w:rPr>
+          <w:rFonts w:asciiTheme="minorHAnsi" w:hAnsiTheme="minorHAnsi" w:cs="Segoe UI"/>
+          <w:b/>
+          <w:bCs/>
+          <w:i/>
+          <w:iCs/>
+        </w:rPr>
+        <w:t xml:space="preserve"> frameworks:</w:t>
       </w:r>
     </w:p>
     <w:p>
@@ -11302,8 +11471,21 @@
           <w:szCs w:val="24"/>
           <w:bdr w:val="none" w:sz="0" w:space="0" w:color="auto" w:frame="1"/>
         </w:rPr>
-        <w:t>Flight details:</w:t>
-      </w:r>
+        <w:t>Flight details</w:t>
+      </w:r>
+      <w:proofErr w:type="gramStart"/>
+      <w:r>
+        <w:rPr>
+          <w:b/>
+          <w:bCs/>
+          <w:color w:val="000000"/>
+          <w:sz w:val="24"/>
+          <w:szCs w:val="24"/>
+          <w:bdr w:val="none" w:sz="0" w:space="0" w:color="auto" w:frame="1"/>
+        </w:rPr>
+        <w:t>:</w:t>
+      </w:r>
+      <w:proofErr w:type="gramEnd"/>
       <w:r>
         <w:rPr>
           <w:color w:val="000000"/>
@@ -11348,8 +11530,21 @@
           <w:szCs w:val="24"/>
           <w:bdr w:val="none" w:sz="0" w:space="0" w:color="auto" w:frame="1"/>
         </w:rPr>
-        <w:t>Customer description:</w:t>
-      </w:r>
+        <w:t>Customer description</w:t>
+      </w:r>
+      <w:proofErr w:type="gramStart"/>
+      <w:r>
+        <w:rPr>
+          <w:b/>
+          <w:bCs/>
+          <w:color w:val="000000"/>
+          <w:sz w:val="24"/>
+          <w:szCs w:val="24"/>
+          <w:bdr w:val="none" w:sz="0" w:space="0" w:color="auto" w:frame="1"/>
+        </w:rPr>
+        <w:t>:</w:t>
+      </w:r>
+      <w:proofErr w:type="gramEnd"/>
       <w:r>
         <w:rPr>
           <w:color w:val="000000"/>
@@ -11394,8 +11589,21 @@
           <w:szCs w:val="24"/>
           <w:bdr w:val="none" w:sz="0" w:space="0" w:color="auto" w:frame="1"/>
         </w:rPr>
-        <w:t>Reservation description:</w:t>
-      </w:r>
+        <w:t>Reservation description</w:t>
+      </w:r>
+      <w:proofErr w:type="gramStart"/>
+      <w:r>
+        <w:rPr>
+          <w:b/>
+          <w:bCs/>
+          <w:color w:val="000000"/>
+          <w:sz w:val="24"/>
+          <w:szCs w:val="24"/>
+          <w:bdr w:val="none" w:sz="0" w:space="0" w:color="auto" w:frame="1"/>
+        </w:rPr>
+        <w:t>:</w:t>
+      </w:r>
+      <w:proofErr w:type="gramEnd"/>
       <w:r>
         <w:rPr>
           <w:color w:val="000000"/>
@@ -11821,7 +12029,27 @@
           <w:szCs w:val="24"/>
           <w:bdr w:val="none" w:sz="0" w:space="0" w:color="auto" w:frame="1"/>
         </w:rPr>
-        <w:t>database: sql+ database</w:t>
+        <w:t xml:space="preserve">database: </w:t>
+      </w:r>
+      <w:proofErr w:type="spellStart"/>
+      <w:r>
+        <w:rPr>
+          <w:color w:val="000000"/>
+          <w:sz w:val="24"/>
+          <w:szCs w:val="24"/>
+          <w:bdr w:val="none" w:sz="0" w:space="0" w:color="auto" w:frame="1"/>
+        </w:rPr>
+        <w:t>sql</w:t>
+      </w:r>
+      <w:proofErr w:type="spellEnd"/>
+      <w:r>
+        <w:rPr>
+          <w:color w:val="000000"/>
+          <w:sz w:val="24"/>
+          <w:szCs w:val="24"/>
+          <w:bdr w:val="none" w:sz="0" w:space="0" w:color="auto" w:frame="1"/>
+        </w:rPr>
+        <w:t>+ database</w:t>
       </w:r>
     </w:p>
     <w:p>
@@ -12111,7 +12339,25 @@
           <w:color w:val="000000"/>
           <w:bdr w:val="none" w:sz="0" w:space="0" w:color="auto" w:frame="1"/>
         </w:rPr>
-        <w:t>Assuming both the transactions are single transactions, we have designed a distributed database that is geographically dispersed at four cities Delhi, Mumbai, Chennai, and Kolkatta as shown in fig. below.</w:t>
+        <w:t xml:space="preserve">Assuming both the transactions are single transactions, we have designed a distributed database that is geographically dispersed at four cities Delhi, Mumbai, Chennai, and </w:t>
+      </w:r>
+      <w:proofErr w:type="spellStart"/>
+      <w:r>
+        <w:rPr>
+          <w:rFonts w:asciiTheme="minorHAnsi" w:hAnsiTheme="minorHAnsi"/>
+          <w:color w:val="000000"/>
+          <w:bdr w:val="none" w:sz="0" w:space="0" w:color="auto" w:frame="1"/>
+        </w:rPr>
+        <w:t>Kolkatta</w:t>
+      </w:r>
+      <w:proofErr w:type="spellEnd"/>
+      <w:r>
+        <w:rPr>
+          <w:rFonts w:asciiTheme="minorHAnsi" w:hAnsiTheme="minorHAnsi"/>
+          <w:color w:val="000000"/>
+          <w:bdr w:val="none" w:sz="0" w:space="0" w:color="auto" w:frame="1"/>
+        </w:rPr>
+        <w:t xml:space="preserve"> as shown in fig. below.</w:t>
       </w:r>
     </w:p>
     <w:p>
@@ -12797,7 +13043,27 @@
           <w:szCs w:val="24"/>
           <w:bdr w:val="none" w:sz="0" w:space="0" w:color="auto" w:frame="1"/>
         </w:rPr>
-        <w:t>A browser which supports CGI, HTML &amp; Javascript.</w:t>
+        <w:t xml:space="preserve">A browser which supports CGI, HTML &amp; </w:t>
+      </w:r>
+      <w:proofErr w:type="spellStart"/>
+      <w:r>
+        <w:rPr>
+          <w:color w:val="000000"/>
+          <w:sz w:val="24"/>
+          <w:szCs w:val="24"/>
+          <w:bdr w:val="none" w:sz="0" w:space="0" w:color="auto" w:frame="1"/>
+        </w:rPr>
+        <w:t>Javascript</w:t>
+      </w:r>
+      <w:proofErr w:type="spellEnd"/>
+      <w:r>
+        <w:rPr>
+          <w:color w:val="000000"/>
+          <w:sz w:val="24"/>
+          <w:szCs w:val="24"/>
+          <w:bdr w:val="none" w:sz="0" w:space="0" w:color="auto" w:frame="1"/>
+        </w:rPr>
+        <w:t>.</w:t>
       </w:r>
     </w:p>
     <w:p>
@@ -13223,7 +13489,27 @@
                 <w:szCs w:val="24"/>
                 <w:bdr w:val="none" w:sz="0" w:space="0" w:color="auto" w:frame="1"/>
               </w:rPr>
-              <w:t>To save the flight records, passengers records we have chosen SQL+ database.</w:t>
+              <w:t xml:space="preserve">To save the flight records, </w:t>
+            </w:r>
+            <w:proofErr w:type="gramStart"/>
+            <w:r>
+              <w:rPr>
+                <w:color w:val="000000"/>
+                <w:sz w:val="24"/>
+                <w:szCs w:val="24"/>
+                <w:bdr w:val="none" w:sz="0" w:space="0" w:color="auto" w:frame="1"/>
+              </w:rPr>
+              <w:t>passengers</w:t>
+            </w:r>
+            <w:proofErr w:type="gramEnd"/>
+            <w:r>
+              <w:rPr>
+                <w:color w:val="000000"/>
+                <w:sz w:val="24"/>
+                <w:szCs w:val="24"/>
+                <w:bdr w:val="none" w:sz="0" w:space="0" w:color="auto" w:frame="1"/>
+              </w:rPr>
+              <w:t xml:space="preserve"> records we have chosen SQL+ database.</w:t>
             </w:r>
           </w:p>
         </w:tc>
@@ -13658,6 +13944,7 @@
           <w:color w:val="666666"/>
         </w:rPr>
       </w:pPr>
+      <w:proofErr w:type="gramStart"/>
       <w:r>
         <w:rPr>
           <w:rFonts w:asciiTheme="minorHAnsi" w:hAnsiTheme="minorHAnsi"/>
@@ -13665,7 +13952,17 @@
           <w:iCs/>
           <w:color w:val="666666"/>
         </w:rPr>
-        <w:t>the diagram shows the ER diagram of airline database</w:t>
+        <w:t>the</w:t>
+      </w:r>
+      <w:proofErr w:type="gramEnd"/>
+      <w:r>
+        <w:rPr>
+          <w:rFonts w:asciiTheme="minorHAnsi" w:hAnsiTheme="minorHAnsi"/>
+          <w:i/>
+          <w:iCs/>
+          <w:color w:val="666666"/>
+        </w:rPr>
+        <w:t xml:space="preserve"> diagram shows the ER diagram of airline database</w:t>
       </w:r>
     </w:p>
     <w:p>
@@ -14050,7 +14347,27 @@
           <w:szCs w:val="24"/>
           <w:bdr w:val="none" w:sz="0" w:space="0" w:color="auto" w:frame="1"/>
         </w:rPr>
-        <w:t> The flight schedules should satisfy a maximum number of customers needs.</w:t>
+        <w:t xml:space="preserve"> The flight schedules should satisfy a maximum number of </w:t>
+      </w:r>
+      <w:proofErr w:type="spellStart"/>
+      <w:r>
+        <w:rPr>
+          <w:color w:val="000000"/>
+          <w:sz w:val="24"/>
+          <w:szCs w:val="24"/>
+          <w:bdr w:val="none" w:sz="0" w:space="0" w:color="auto" w:frame="1"/>
+        </w:rPr>
+        <w:t>customers</w:t>
+      </w:r>
+      <w:proofErr w:type="spellEnd"/>
+      <w:r>
+        <w:rPr>
+          <w:color w:val="000000"/>
+          <w:sz w:val="24"/>
+          <w:szCs w:val="24"/>
+          <w:bdr w:val="none" w:sz="0" w:space="0" w:color="auto" w:frame="1"/>
+        </w:rPr>
+        <w:t xml:space="preserve"> needs.</w:t>
       </w:r>
     </w:p>
     <w:p>
@@ -14726,25 +15043,24 @@
         <w:ind w:left="1440"/>
       </w:pPr>
     </w:p>
-    <w:p>
-      <w:pPr>
-        <w:pStyle w:val="ListParagraph"/>
-        <w:ind w:left="1440"/>
-      </w:pPr>
-    </w:p>
-    <w:p>
-      <w:pPr>
-        <w:pStyle w:val="ListParagraph"/>
-        <w:ind w:left="1440"/>
-      </w:pPr>
-    </w:p>
-    <w:p>
-      <w:pPr>
-        <w:pStyle w:val="ListParagraph"/>
-        <w:ind w:left="1440"/>
-      </w:pPr>
-    </w:p>
     <w:p/>
+    <w:p/>
+    <w:p/>
+    <w:p/>
+    <w:p/>
+    <w:p/>
+    <w:p/>
+    <w:p/>
+    <w:p/>
+    <w:p/>
+    <w:p/>
+    <w:p/>
+    <w:p/>
+    <w:p/>
+    <w:p>
+      <w:bookmarkStart w:id="0" w:name="_GoBack"/>
+      <w:bookmarkEnd w:id="0"/>
+    </w:p>
     <w:p>
       <w:pPr>
         <w:rPr>
@@ -14759,6 +15075,7 @@
           <w:sz w:val="24"/>
           <w:szCs w:val="24"/>
         </w:rPr>
+        <w:lastRenderedPageBreak/>
         <w:t>References:</w:t>
       </w:r>
     </w:p>
@@ -14792,7 +15109,25 @@
           <w:sz w:val="24"/>
           <w:szCs w:val="24"/>
         </w:rPr>
-        <w:t>( By Kelley Gorden )</w:t>
+        <w:t xml:space="preserve">( By Kelley </w:t>
+      </w:r>
+      <w:proofErr w:type="spellStart"/>
+      <w:r>
+        <w:rPr>
+          <w:b/>
+          <w:sz w:val="24"/>
+          <w:szCs w:val="24"/>
+        </w:rPr>
+        <w:t>Gorden</w:t>
+      </w:r>
+      <w:proofErr w:type="spellEnd"/>
+      <w:r>
+        <w:rPr>
+          <w:b/>
+          <w:sz w:val="24"/>
+          <w:szCs w:val="24"/>
+        </w:rPr>
+        <w:t xml:space="preserve"> )</w:t>
       </w:r>
     </w:p>
     <w:p>
@@ -14831,12 +15166,21 @@
           <w:color w:val="333333"/>
         </w:rPr>
       </w:pPr>
+      <w:proofErr w:type="spellStart"/>
       <w:r>
         <w:rPr>
           <w:rFonts w:asciiTheme="minorHAnsi" w:hAnsiTheme="minorHAnsi" w:cs="Arial"/>
           <w:color w:val="333333"/>
         </w:rPr>
-        <w:t>Poulin, R. (2018). The Language of Graphic Design. Beverly: Quarto Publishing Group USA, Inc.</w:t>
+        <w:t>Poulin</w:t>
+      </w:r>
+      <w:proofErr w:type="spellEnd"/>
+      <w:r>
+        <w:rPr>
+          <w:rFonts w:asciiTheme="minorHAnsi" w:hAnsiTheme="minorHAnsi" w:cs="Arial"/>
+          <w:color w:val="333333"/>
+        </w:rPr>
+        <w:t>, R. (2018). The Language of Graphic Design. Beverly: Quarto Publishing Group USA, Inc.</w:t>
       </w:r>
     </w:p>
     <w:p>
@@ -14995,8 +15339,79 @@
           <w:szCs w:val="24"/>
           <w:bdr w:val="none" w:sz="0" w:space="0" w:color="auto" w:frame="1"/>
         </w:rPr>
-        <w:t>Fundamentals of database systems by ramez elmarsi and shamkant b.navathe</w:t>
-      </w:r>
+        <w:t xml:space="preserve">Fundamentals of database systems by </w:t>
+      </w:r>
+      <w:proofErr w:type="spellStart"/>
+      <w:r>
+        <w:rPr>
+          <w:color w:val="000000"/>
+          <w:sz w:val="24"/>
+          <w:szCs w:val="24"/>
+          <w:bdr w:val="none" w:sz="0" w:space="0" w:color="auto" w:frame="1"/>
+        </w:rPr>
+        <w:t>ramez</w:t>
+      </w:r>
+      <w:proofErr w:type="spellEnd"/>
+      <w:r>
+        <w:rPr>
+          <w:color w:val="000000"/>
+          <w:sz w:val="24"/>
+          <w:szCs w:val="24"/>
+          <w:bdr w:val="none" w:sz="0" w:space="0" w:color="auto" w:frame="1"/>
+        </w:rPr>
+        <w:t xml:space="preserve"> </w:t>
+      </w:r>
+      <w:proofErr w:type="spellStart"/>
+      <w:r>
+        <w:rPr>
+          <w:color w:val="000000"/>
+          <w:sz w:val="24"/>
+          <w:szCs w:val="24"/>
+          <w:bdr w:val="none" w:sz="0" w:space="0" w:color="auto" w:frame="1"/>
+        </w:rPr>
+        <w:t>elmarsi</w:t>
+      </w:r>
+      <w:proofErr w:type="spellEnd"/>
+      <w:r>
+        <w:rPr>
+          <w:color w:val="000000"/>
+          <w:sz w:val="24"/>
+          <w:szCs w:val="24"/>
+          <w:bdr w:val="none" w:sz="0" w:space="0" w:color="auto" w:frame="1"/>
+        </w:rPr>
+        <w:t xml:space="preserve"> and </w:t>
+      </w:r>
+      <w:proofErr w:type="spellStart"/>
+      <w:r>
+        <w:rPr>
+          <w:color w:val="000000"/>
+          <w:sz w:val="24"/>
+          <w:szCs w:val="24"/>
+          <w:bdr w:val="none" w:sz="0" w:space="0" w:color="auto" w:frame="1"/>
+        </w:rPr>
+        <w:t>shamkant</w:t>
+      </w:r>
+      <w:proofErr w:type="spellEnd"/>
+      <w:r>
+        <w:rPr>
+          <w:color w:val="000000"/>
+          <w:sz w:val="24"/>
+          <w:szCs w:val="24"/>
+          <w:bdr w:val="none" w:sz="0" w:space="0" w:color="auto" w:frame="1"/>
+        </w:rPr>
+        <w:t xml:space="preserve"> </w:t>
+      </w:r>
+      <w:proofErr w:type="spellStart"/>
+      <w:r>
+        <w:rPr>
+          <w:color w:val="000000"/>
+          <w:sz w:val="24"/>
+          <w:szCs w:val="24"/>
+          <w:bdr w:val="none" w:sz="0" w:space="0" w:color="auto" w:frame="1"/>
+        </w:rPr>
+        <w:t>b.navathe</w:t>
+      </w:r>
+      <w:proofErr w:type="spellEnd"/>
     </w:p>
     <w:p>
       <w:pPr>
@@ -15006,8 +15421,6 @@
           <w:szCs w:val="24"/>
         </w:rPr>
       </w:pPr>
-      <w:bookmarkStart w:id="0" w:name="_GoBack"/>
-      <w:bookmarkEnd w:id="0"/>
     </w:p>
     <w:p>
       <w:pPr>
@@ -21970,7 +22383,7 @@
 </file>
 
 <file path=customXml/itemProps1.xml><?xml version="1.0" encoding="utf-8"?>
-<ds:datastoreItem xmlns:ds="http://schemas.openxmlformats.org/officeDocument/2006/customXml" ds:itemID="{26E287AC-51C7-439F-8245-1ABB7C51B4DC}">
+<ds:datastoreItem xmlns:ds="http://schemas.openxmlformats.org/officeDocument/2006/customXml" ds:itemID="{9948FBAB-A87D-42AD-BD13-DF678D47FD5B}">
   <ds:schemaRefs>
     <ds:schemaRef ds:uri="http://schemas.openxmlformats.org/officeDocument/2006/bibliography"/>
   </ds:schemaRefs>

--- a/Software Methodology_DWD-506_2.docx
+++ b/Software Methodology_DWD-506_2.docx
@@ -43,14 +43,12 @@
           <w:lang w:eastAsia="en-GB"/>
         </w:rPr>
       </w:pPr>
-      <w:proofErr w:type="gramStart"/>
       <w:r>
         <w:rPr>
           <w:lang w:eastAsia="en-GB"/>
         </w:rPr>
         <w:t>Date :</w:t>
       </w:r>
-      <w:proofErr w:type="gramEnd"/>
       <w:r>
         <w:rPr>
           <w:sz w:val="28"/>
@@ -80,21 +78,7 @@
         <w:rPr>
           <w:lang w:eastAsia="en-GB"/>
         </w:rPr>
-        <w:t xml:space="preserve">Module Title: </w:t>
-      </w:r>
-      <w:proofErr w:type="spellStart"/>
-      <w:r>
-        <w:rPr>
-          <w:lang w:eastAsia="en-GB"/>
-        </w:rPr>
-        <w:t>Carland</w:t>
-      </w:r>
-      <w:proofErr w:type="spellEnd"/>
-      <w:r>
-        <w:rPr>
-          <w:lang w:eastAsia="en-GB"/>
-        </w:rPr>
-        <w:t xml:space="preserve"> Motors</w:t>
+        <w:t>Module Title: Carland Motors</w:t>
       </w:r>
       <w:r>
         <w:rPr>
@@ -179,16 +163,8 @@
         <w:rPr>
           <w:lang w:eastAsia="en-GB"/>
         </w:rPr>
-        <w:t xml:space="preserve"> partner’s name:  James Lin &amp; Judith </w:t>
-      </w:r>
-      <w:proofErr w:type="spellStart"/>
-      <w:r>
-        <w:rPr>
-          <w:lang w:eastAsia="en-GB"/>
-        </w:rPr>
-        <w:t>Machingura</w:t>
-      </w:r>
-      <w:proofErr w:type="spellEnd"/>
+        <w:t xml:space="preserve"> partner’s name:  James Lin &amp; Judith Machingura</w:t>
+      </w:r>
     </w:p>
     <w:p>
       <w:pPr>
@@ -2773,15 +2749,7 @@
           <w:rFonts w:asciiTheme="minorHAnsi" w:hAnsiTheme="minorHAnsi" w:cs="Arial"/>
           <w:color w:val="333333"/>
         </w:rPr>
-        <w:t xml:space="preserve">We have </w:t>
-      </w:r>
-      <w:proofErr w:type="gramStart"/>
-      <w:r>
-        <w:rPr>
-          <w:rFonts w:asciiTheme="minorHAnsi" w:hAnsiTheme="minorHAnsi" w:cs="Arial"/>
-          <w:color w:val="333333"/>
-        </w:rPr>
-        <w:t>used</w:t>
+        <w:t>We have used</w:t>
       </w:r>
       <w:r>
         <w:rPr>
@@ -2804,16 +2772,7 @@
           <w:color w:val="202124"/>
           <w:shd w:val="clear" w:color="auto" w:fill="FFFFFF"/>
         </w:rPr>
-        <w:t>the</w:t>
-      </w:r>
-      <w:proofErr w:type="gramEnd"/>
-      <w:r>
-        <w:rPr>
-          <w:rFonts w:asciiTheme="minorHAnsi" w:hAnsiTheme="minorHAnsi" w:cs="Arial"/>
-          <w:color w:val="202124"/>
-          <w:shd w:val="clear" w:color="auto" w:fill="FFFFFF"/>
-        </w:rPr>
-        <w:t xml:space="preserve"> contrast between different elements on a website, whether it is colors, shape or size, is important </w:t>
+        <w:t>the contrast between different elements on a website, whether it is colors, shape or size, is important </w:t>
       </w:r>
       <w:r>
         <w:rPr>
@@ -3115,16 +3074,15 @@
           <w:color w:val="333333"/>
           <w:shd w:val="clear" w:color="auto" w:fill="FFFFFF"/>
         </w:rPr>
-        <w:t xml:space="preserve"> provides the eye with a noticeable difference (e.g., in size or color) between two objects (or </w:t>
-      </w:r>
-      <w:proofErr w:type="spellStart"/>
+        <w:t xml:space="preserve"> provides the eye with a noticeable difference (e.g., in size or color) between two objects (or betwe</w:t>
+      </w:r>
       <w:r>
         <w:rPr>
           <w:rFonts w:asciiTheme="minorHAnsi" w:hAnsiTheme="minorHAnsi" w:cs="Arial"/>
           <w:color w:val="333333"/>
           <w:shd w:val="clear" w:color="auto" w:fill="FFFFFF"/>
         </w:rPr>
-        <w:t>betwe</w:t>
+        <w:t>`</w:t>
       </w:r>
       <w:r>
         <w:rPr>
@@ -3132,24 +3090,7 @@
           <w:color w:val="333333"/>
           <w:shd w:val="clear" w:color="auto" w:fill="FFFFFF"/>
         </w:rPr>
-        <w:t>`</w:t>
-      </w:r>
-      <w:r>
-        <w:rPr>
-          <w:rFonts w:asciiTheme="minorHAnsi" w:hAnsiTheme="minorHAnsi" w:cs="Arial"/>
-          <w:color w:val="333333"/>
-          <w:shd w:val="clear" w:color="auto" w:fill="FFFFFF"/>
-        </w:rPr>
-        <w:t>en</w:t>
-      </w:r>
-      <w:proofErr w:type="spellEnd"/>
-      <w:r>
-        <w:rPr>
-          <w:rFonts w:asciiTheme="minorHAnsi" w:hAnsiTheme="minorHAnsi" w:cs="Arial"/>
-          <w:color w:val="333333"/>
-          <w:shd w:val="clear" w:color="auto" w:fill="FFFFFF"/>
-        </w:rPr>
-        <w:t xml:space="preserve"> two sets of objects) in order to emphasize that they are distinct.</w:t>
+        <w:t>en two sets of objects) in order to emphasize that they are distinct.</w:t>
       </w:r>
     </w:p>
     <w:p>
@@ -4018,27 +3959,7 @@
           <w:sz w:val="24"/>
           <w:szCs w:val="24"/>
         </w:rPr>
-        <w:t> effect says that when people find a design visually appealing, they may be more forgiving of minor usability mishaps.) By following</w:t>
-      </w:r>
-      <w:proofErr w:type="gramStart"/>
-      <w:r>
-        <w:rPr>
-          <w:rFonts w:cs="Arial"/>
-          <w:color w:val="333333"/>
-          <w:sz w:val="24"/>
-          <w:szCs w:val="24"/>
-        </w:rPr>
-        <w:t>  the</w:t>
-      </w:r>
-      <w:proofErr w:type="gramEnd"/>
-      <w:r>
-        <w:rPr>
-          <w:rFonts w:cs="Arial"/>
-          <w:color w:val="333333"/>
-          <w:sz w:val="24"/>
-          <w:szCs w:val="24"/>
-        </w:rPr>
-        <w:t xml:space="preserve"> principles of good visual designs, designers can create UIs that look good and thus make users feel good.</w:t>
+        <w:t> effect says that when people find a design visually appealing, they may be more forgiving of minor usability mishaps.) By following  the principles of good visual designs, designers can create UIs that look good and thus make users feel good.</w:t>
       </w:r>
     </w:p>
     <w:p>
@@ -4301,27 +4222,7 @@
           <w:sz w:val="24"/>
           <w:szCs w:val="24"/>
         </w:rPr>
-        <w:t xml:space="preserve">Agile is about being responsive to the market and to the customer by responding quickly to their needs and demands and being able to change direction as the situation demands.  Be it </w:t>
-      </w:r>
-      <w:proofErr w:type="spellStart"/>
-      <w:r>
-        <w:rPr>
-          <w:rFonts w:eastAsia="Times New Roman" w:cstheme="minorHAnsi"/>
-          <w:color w:val="000000" w:themeColor="text1"/>
-          <w:sz w:val="24"/>
-          <w:szCs w:val="24"/>
-        </w:rPr>
-        <w:t>IT</w:t>
-      </w:r>
-      <w:proofErr w:type="spellEnd"/>
-      <w:r>
-        <w:rPr>
-          <w:rFonts w:eastAsia="Times New Roman" w:cstheme="minorHAnsi"/>
-          <w:color w:val="000000" w:themeColor="text1"/>
-          <w:sz w:val="24"/>
-          <w:szCs w:val="24"/>
-        </w:rPr>
-        <w:t xml:space="preserve"> or software development or any other field where there is a flow of work and delivery of work products, Agile methods are applicable.  Agile methods attempt to maximize the delivery of value to the customer and minimize the risk of building products that do not – or no longer – meet market or customer needs.</w:t>
+        <w:t>Agile is about being responsive to the market and to the customer by responding quickly to their needs and demands and being able to change direction as the situation demands.  Be it IT or software development or any other field where there is a flow of work and delivery of work products, Agile methods are applicable.  Agile methods attempt to maximize the delivery of value to the customer and minimize the risk of building products that do not – or no longer – meet market or customer needs.</w:t>
       </w:r>
     </w:p>
     <w:p>
@@ -4384,23 +4285,7 @@
           <w:rFonts w:asciiTheme="minorHAnsi" w:hAnsiTheme="minorHAnsi" w:cstheme="minorHAnsi"/>
           <w:color w:val="000000" w:themeColor="text1"/>
         </w:rPr>
-        <w:t>Agile has become an umbrella term for a variety of planning, management and technical methods and processes for managing projects, developing software and other products and services in an iterative manner. These methods include Scrum, by far the most prevalent and popular method for software, XP (</w:t>
-      </w:r>
-      <w:proofErr w:type="spellStart"/>
-      <w:r>
-        <w:rPr>
-          <w:rFonts w:asciiTheme="minorHAnsi" w:hAnsiTheme="minorHAnsi" w:cstheme="minorHAnsi"/>
-          <w:color w:val="000000" w:themeColor="text1"/>
-        </w:rPr>
-        <w:t>eXtreme</w:t>
-      </w:r>
-      <w:proofErr w:type="spellEnd"/>
-      <w:r>
-        <w:rPr>
-          <w:rFonts w:asciiTheme="minorHAnsi" w:hAnsiTheme="minorHAnsi" w:cstheme="minorHAnsi"/>
-          <w:color w:val="000000" w:themeColor="text1"/>
-        </w:rPr>
-        <w:t xml:space="preserve"> Programming or Paired Programming), and more lately Kanban.</w:t>
+        <w:t>Agile has become an umbrella term for a variety of planning, management and technical methods and processes for managing projects, developing software and other products and services in an iterative manner. These methods include Scrum, by far the most prevalent and popular method for software, XP (eXtreme Programming or Paired Programming), and more lately Kanban.</w:t>
       </w:r>
     </w:p>
     <w:p>
@@ -4517,27 +4402,7 @@
           <w:sz w:val="24"/>
           <w:szCs w:val="24"/>
         </w:rPr>
-        <w:t xml:space="preserve">. It was created by 17 professionals who already practiced agile methods such as XP, DSDM, SCRUM, FDD, </w:t>
-      </w:r>
-      <w:proofErr w:type="spellStart"/>
-      <w:r>
-        <w:rPr>
-          <w:rFonts w:cstheme="minorHAnsi"/>
-          <w:color w:val="000000" w:themeColor="text1"/>
-          <w:sz w:val="24"/>
-          <w:szCs w:val="24"/>
-        </w:rPr>
-        <w:t>etc</w:t>
-      </w:r>
-      <w:proofErr w:type="spellEnd"/>
-      <w:r>
-        <w:rPr>
-          <w:rFonts w:cstheme="minorHAnsi"/>
-          <w:color w:val="000000" w:themeColor="text1"/>
-          <w:sz w:val="24"/>
-          <w:szCs w:val="24"/>
-        </w:rPr>
-        <w:t>, gathered in the snowy mountains of the US state of Utah, convened by </w:t>
+        <w:t>. It was created by 17 professionals who already practiced agile methods such as XP, DSDM, SCRUM, FDD, etc, gathered in the snowy mountains of the US state of Utah, convened by </w:t>
       </w:r>
       <w:hyperlink r:id="rId35" w:tgtFrame="_blank" w:history="1">
         <w:r>
@@ -5153,20 +5018,8 @@
             <w:szCs w:val="24"/>
             <w:u w:val="single"/>
           </w:rPr>
-          <w:t xml:space="preserve">Ken </w:t>
+          <w:t>Ken Schwaber</w:t>
         </w:r>
-        <w:proofErr w:type="spellStart"/>
-        <w:r>
-          <w:rPr>
-            <w:rFonts w:eastAsia="Times New Roman" w:cstheme="minorHAnsi"/>
-            <w:color w:val="000000" w:themeColor="text1"/>
-            <w:sz w:val="24"/>
-            <w:szCs w:val="24"/>
-            <w:u w:val="single"/>
-          </w:rPr>
-          <w:t>Schwaber</w:t>
-        </w:r>
-        <w:proofErr w:type="spellEnd"/>
       </w:hyperlink>
       <w:r>
         <w:rPr>
@@ -9222,29 +9075,7 @@
           <w:iCs/>
         </w:rPr>
         <w:lastRenderedPageBreak/>
-        <w:t xml:space="preserve"> </w:t>
-      </w:r>
-      <w:proofErr w:type="gramStart"/>
-      <w:r>
-        <w:rPr>
-          <w:rFonts w:asciiTheme="minorHAnsi" w:hAnsiTheme="minorHAnsi" w:cs="Segoe UI"/>
-          <w:b/>
-          <w:bCs/>
-          <w:i/>
-          <w:iCs/>
-        </w:rPr>
-        <w:t>web</w:t>
-      </w:r>
-      <w:proofErr w:type="gramEnd"/>
-      <w:r>
-        <w:rPr>
-          <w:rFonts w:asciiTheme="minorHAnsi" w:hAnsiTheme="minorHAnsi" w:cs="Segoe UI"/>
-          <w:b/>
-          <w:bCs/>
-          <w:i/>
-          <w:iCs/>
-        </w:rPr>
-        <w:t xml:space="preserve"> frameworks:</w:t>
+        <w:t xml:space="preserve"> web frameworks:</w:t>
       </w:r>
     </w:p>
     <w:p>
@@ -11471,21 +11302,8 @@
           <w:szCs w:val="24"/>
           <w:bdr w:val="none" w:sz="0" w:space="0" w:color="auto" w:frame="1"/>
         </w:rPr>
-        <w:t>Flight details</w:t>
-      </w:r>
-      <w:proofErr w:type="gramStart"/>
-      <w:r>
-        <w:rPr>
-          <w:b/>
-          <w:bCs/>
-          <w:color w:val="000000"/>
-          <w:sz w:val="24"/>
-          <w:szCs w:val="24"/>
-          <w:bdr w:val="none" w:sz="0" w:space="0" w:color="auto" w:frame="1"/>
-        </w:rPr>
-        <w:t>:</w:t>
-      </w:r>
-      <w:proofErr w:type="gramEnd"/>
+        <w:t>Flight details:</w:t>
+      </w:r>
       <w:r>
         <w:rPr>
           <w:color w:val="000000"/>
@@ -11530,21 +11348,8 @@
           <w:szCs w:val="24"/>
           <w:bdr w:val="none" w:sz="0" w:space="0" w:color="auto" w:frame="1"/>
         </w:rPr>
-        <w:t>Customer description</w:t>
-      </w:r>
-      <w:proofErr w:type="gramStart"/>
-      <w:r>
-        <w:rPr>
-          <w:b/>
-          <w:bCs/>
-          <w:color w:val="000000"/>
-          <w:sz w:val="24"/>
-          <w:szCs w:val="24"/>
-          <w:bdr w:val="none" w:sz="0" w:space="0" w:color="auto" w:frame="1"/>
-        </w:rPr>
-        <w:t>:</w:t>
-      </w:r>
-      <w:proofErr w:type="gramEnd"/>
+        <w:t>Customer description:</w:t>
+      </w:r>
       <w:r>
         <w:rPr>
           <w:color w:val="000000"/>
@@ -11589,21 +11394,8 @@
           <w:szCs w:val="24"/>
           <w:bdr w:val="none" w:sz="0" w:space="0" w:color="auto" w:frame="1"/>
         </w:rPr>
-        <w:t>Reservation description</w:t>
-      </w:r>
-      <w:proofErr w:type="gramStart"/>
-      <w:r>
-        <w:rPr>
-          <w:b/>
-          <w:bCs/>
-          <w:color w:val="000000"/>
-          <w:sz w:val="24"/>
-          <w:szCs w:val="24"/>
-          <w:bdr w:val="none" w:sz="0" w:space="0" w:color="auto" w:frame="1"/>
-        </w:rPr>
-        <w:t>:</w:t>
-      </w:r>
-      <w:proofErr w:type="gramEnd"/>
+        <w:t>Reservation description:</w:t>
+      </w:r>
       <w:r>
         <w:rPr>
           <w:color w:val="000000"/>
@@ -12029,27 +11821,7 @@
           <w:szCs w:val="24"/>
           <w:bdr w:val="none" w:sz="0" w:space="0" w:color="auto" w:frame="1"/>
         </w:rPr>
-        <w:t xml:space="preserve">database: </w:t>
-      </w:r>
-      <w:proofErr w:type="spellStart"/>
-      <w:r>
-        <w:rPr>
-          <w:color w:val="000000"/>
-          <w:sz w:val="24"/>
-          <w:szCs w:val="24"/>
-          <w:bdr w:val="none" w:sz="0" w:space="0" w:color="auto" w:frame="1"/>
-        </w:rPr>
-        <w:t>sql</w:t>
-      </w:r>
-      <w:proofErr w:type="spellEnd"/>
-      <w:r>
-        <w:rPr>
-          <w:color w:val="000000"/>
-          <w:sz w:val="24"/>
-          <w:szCs w:val="24"/>
-          <w:bdr w:val="none" w:sz="0" w:space="0" w:color="auto" w:frame="1"/>
-        </w:rPr>
-        <w:t>+ database</w:t>
+        <w:t>database: sql+ database</w:t>
       </w:r>
     </w:p>
     <w:p>
@@ -12339,25 +12111,7 @@
           <w:color w:val="000000"/>
           <w:bdr w:val="none" w:sz="0" w:space="0" w:color="auto" w:frame="1"/>
         </w:rPr>
-        <w:t xml:space="preserve">Assuming both the transactions are single transactions, we have designed a distributed database that is geographically dispersed at four cities Delhi, Mumbai, Chennai, and </w:t>
-      </w:r>
-      <w:proofErr w:type="spellStart"/>
-      <w:r>
-        <w:rPr>
-          <w:rFonts w:asciiTheme="minorHAnsi" w:hAnsiTheme="minorHAnsi"/>
-          <w:color w:val="000000"/>
-          <w:bdr w:val="none" w:sz="0" w:space="0" w:color="auto" w:frame="1"/>
-        </w:rPr>
-        <w:t>Kolkatta</w:t>
-      </w:r>
-      <w:proofErr w:type="spellEnd"/>
-      <w:r>
-        <w:rPr>
-          <w:rFonts w:asciiTheme="minorHAnsi" w:hAnsiTheme="minorHAnsi"/>
-          <w:color w:val="000000"/>
-          <w:bdr w:val="none" w:sz="0" w:space="0" w:color="auto" w:frame="1"/>
-        </w:rPr>
-        <w:t xml:space="preserve"> as shown in fig. below.</w:t>
+        <w:t>Assuming both the transactions are single transactions, we have designed a distributed database that is geographically dispersed at four cities Delhi, Mumbai, Chennai, and Kolkatta as shown in fig. below.</w:t>
       </w:r>
     </w:p>
     <w:p>
@@ -13043,27 +12797,7 @@
           <w:szCs w:val="24"/>
           <w:bdr w:val="none" w:sz="0" w:space="0" w:color="auto" w:frame="1"/>
         </w:rPr>
-        <w:t xml:space="preserve">A browser which supports CGI, HTML &amp; </w:t>
-      </w:r>
-      <w:proofErr w:type="spellStart"/>
-      <w:r>
-        <w:rPr>
-          <w:color w:val="000000"/>
-          <w:sz w:val="24"/>
-          <w:szCs w:val="24"/>
-          <w:bdr w:val="none" w:sz="0" w:space="0" w:color="auto" w:frame="1"/>
-        </w:rPr>
-        <w:t>Javascript</w:t>
-      </w:r>
-      <w:proofErr w:type="spellEnd"/>
-      <w:r>
-        <w:rPr>
-          <w:color w:val="000000"/>
-          <w:sz w:val="24"/>
-          <w:szCs w:val="24"/>
-          <w:bdr w:val="none" w:sz="0" w:space="0" w:color="auto" w:frame="1"/>
-        </w:rPr>
-        <w:t>.</w:t>
+        <w:t>A browser which supports CGI, HTML &amp; Javascript.</w:t>
       </w:r>
     </w:p>
     <w:p>
@@ -13489,27 +13223,7 @@
                 <w:szCs w:val="24"/>
                 <w:bdr w:val="none" w:sz="0" w:space="0" w:color="auto" w:frame="1"/>
               </w:rPr>
-              <w:t xml:space="preserve">To save the flight records, </w:t>
-            </w:r>
-            <w:proofErr w:type="gramStart"/>
-            <w:r>
-              <w:rPr>
-                <w:color w:val="000000"/>
-                <w:sz w:val="24"/>
-                <w:szCs w:val="24"/>
-                <w:bdr w:val="none" w:sz="0" w:space="0" w:color="auto" w:frame="1"/>
-              </w:rPr>
-              <w:t>passengers</w:t>
-            </w:r>
-            <w:proofErr w:type="gramEnd"/>
-            <w:r>
-              <w:rPr>
-                <w:color w:val="000000"/>
-                <w:sz w:val="24"/>
-                <w:szCs w:val="24"/>
-                <w:bdr w:val="none" w:sz="0" w:space="0" w:color="auto" w:frame="1"/>
-              </w:rPr>
-              <w:t xml:space="preserve"> records we have chosen SQL+ database.</w:t>
+              <w:t>To save the flight records, passengers records we have chosen SQL+ database.</w:t>
             </w:r>
           </w:p>
         </w:tc>
@@ -13944,7 +13658,6 @@
           <w:color w:val="666666"/>
         </w:rPr>
       </w:pPr>
-      <w:proofErr w:type="gramStart"/>
       <w:r>
         <w:rPr>
           <w:rFonts w:asciiTheme="minorHAnsi" w:hAnsiTheme="minorHAnsi"/>
@@ -13952,17 +13665,7 @@
           <w:iCs/>
           <w:color w:val="666666"/>
         </w:rPr>
-        <w:t>the</w:t>
-      </w:r>
-      <w:proofErr w:type="gramEnd"/>
-      <w:r>
-        <w:rPr>
-          <w:rFonts w:asciiTheme="minorHAnsi" w:hAnsiTheme="minorHAnsi"/>
-          <w:i/>
-          <w:iCs/>
-          <w:color w:val="666666"/>
-        </w:rPr>
-        <w:t xml:space="preserve"> diagram shows the ER diagram of airline database</w:t>
+        <w:t>the diagram shows the ER diagram of airline database</w:t>
       </w:r>
     </w:p>
     <w:p>
@@ -14347,27 +14050,7 @@
           <w:szCs w:val="24"/>
           <w:bdr w:val="none" w:sz="0" w:space="0" w:color="auto" w:frame="1"/>
         </w:rPr>
-        <w:t xml:space="preserve"> The flight schedules should satisfy a maximum number of </w:t>
-      </w:r>
-      <w:proofErr w:type="spellStart"/>
-      <w:r>
-        <w:rPr>
-          <w:color w:val="000000"/>
-          <w:sz w:val="24"/>
-          <w:szCs w:val="24"/>
-          <w:bdr w:val="none" w:sz="0" w:space="0" w:color="auto" w:frame="1"/>
-        </w:rPr>
-        <w:t>customers</w:t>
-      </w:r>
-      <w:proofErr w:type="spellEnd"/>
-      <w:r>
-        <w:rPr>
-          <w:color w:val="000000"/>
-          <w:sz w:val="24"/>
-          <w:szCs w:val="24"/>
-          <w:bdr w:val="none" w:sz="0" w:space="0" w:color="auto" w:frame="1"/>
-        </w:rPr>
-        <w:t xml:space="preserve"> needs.</w:t>
+        <w:t> The flight schedules should satisfy a maximum number of customers needs.</w:t>
       </w:r>
     </w:p>
     <w:p>
@@ -15109,25 +14792,7 @@
           <w:sz w:val="24"/>
           <w:szCs w:val="24"/>
         </w:rPr>
-        <w:t xml:space="preserve">( By Kelley </w:t>
-      </w:r>
-      <w:proofErr w:type="spellStart"/>
-      <w:r>
-        <w:rPr>
-          <w:b/>
-          <w:sz w:val="24"/>
-          <w:szCs w:val="24"/>
-        </w:rPr>
-        <w:t>Gorden</w:t>
-      </w:r>
-      <w:proofErr w:type="spellEnd"/>
-      <w:r>
-        <w:rPr>
-          <w:b/>
-          <w:sz w:val="24"/>
-          <w:szCs w:val="24"/>
-        </w:rPr>
-        <w:t xml:space="preserve"> )</w:t>
+        <w:t>( By Kelley Gorden )</w:t>
       </w:r>
     </w:p>
     <w:p>
@@ -15166,21 +14831,12 @@
           <w:color w:val="333333"/>
         </w:rPr>
       </w:pPr>
-      <w:proofErr w:type="spellStart"/>
       <w:r>
         <w:rPr>
           <w:rFonts w:asciiTheme="minorHAnsi" w:hAnsiTheme="minorHAnsi" w:cs="Arial"/>
           <w:color w:val="333333"/>
         </w:rPr>
-        <w:t>Poulin</w:t>
-      </w:r>
-      <w:proofErr w:type="spellEnd"/>
-      <w:r>
-        <w:rPr>
-          <w:rFonts w:asciiTheme="minorHAnsi" w:hAnsiTheme="minorHAnsi" w:cs="Arial"/>
-          <w:color w:val="333333"/>
-        </w:rPr>
-        <w:t>, R. (2018). The Language of Graphic Design. Beverly: Quarto Publishing Group USA, Inc.</w:t>
+        <w:t>Poulin, R. (2018). The Language of Graphic Design. Beverly: Quarto Publishing Group USA, Inc.</w:t>
       </w:r>
     </w:p>
     <w:p>
@@ -15339,79 +14995,8 @@
           <w:szCs w:val="24"/>
           <w:bdr w:val="none" w:sz="0" w:space="0" w:color="auto" w:frame="1"/>
         </w:rPr>
-        <w:t xml:space="preserve">Fundamentals of database systems by </w:t>
-      </w:r>
-      <w:proofErr w:type="spellStart"/>
-      <w:r>
-        <w:rPr>
-          <w:color w:val="000000"/>
-          <w:sz w:val="24"/>
-          <w:szCs w:val="24"/>
-          <w:bdr w:val="none" w:sz="0" w:space="0" w:color="auto" w:frame="1"/>
-        </w:rPr>
-        <w:t>ramez</w:t>
-      </w:r>
-      <w:proofErr w:type="spellEnd"/>
-      <w:r>
-        <w:rPr>
-          <w:color w:val="000000"/>
-          <w:sz w:val="24"/>
-          <w:szCs w:val="24"/>
-          <w:bdr w:val="none" w:sz="0" w:space="0" w:color="auto" w:frame="1"/>
-        </w:rPr>
-        <w:t xml:space="preserve"> </w:t>
-      </w:r>
-      <w:proofErr w:type="spellStart"/>
-      <w:r>
-        <w:rPr>
-          <w:color w:val="000000"/>
-          <w:sz w:val="24"/>
-          <w:szCs w:val="24"/>
-          <w:bdr w:val="none" w:sz="0" w:space="0" w:color="auto" w:frame="1"/>
-        </w:rPr>
-        <w:t>elmarsi</w:t>
-      </w:r>
-      <w:proofErr w:type="spellEnd"/>
-      <w:r>
-        <w:rPr>
-          <w:color w:val="000000"/>
-          <w:sz w:val="24"/>
-          <w:szCs w:val="24"/>
-          <w:bdr w:val="none" w:sz="0" w:space="0" w:color="auto" w:frame="1"/>
-        </w:rPr>
-        <w:t xml:space="preserve"> and </w:t>
-      </w:r>
-      <w:proofErr w:type="spellStart"/>
-      <w:r>
-        <w:rPr>
-          <w:color w:val="000000"/>
-          <w:sz w:val="24"/>
-          <w:szCs w:val="24"/>
-          <w:bdr w:val="none" w:sz="0" w:space="0" w:color="auto" w:frame="1"/>
-        </w:rPr>
-        <w:t>shamkant</w:t>
-      </w:r>
-      <w:proofErr w:type="spellEnd"/>
-      <w:r>
-        <w:rPr>
-          <w:color w:val="000000"/>
-          <w:sz w:val="24"/>
-          <w:szCs w:val="24"/>
-          <w:bdr w:val="none" w:sz="0" w:space="0" w:color="auto" w:frame="1"/>
-        </w:rPr>
-        <w:t xml:space="preserve"> </w:t>
-      </w:r>
-      <w:proofErr w:type="spellStart"/>
-      <w:r>
-        <w:rPr>
-          <w:color w:val="000000"/>
-          <w:sz w:val="24"/>
-          <w:szCs w:val="24"/>
-          <w:bdr w:val="none" w:sz="0" w:space="0" w:color="auto" w:frame="1"/>
-        </w:rPr>
-        <w:t>b.navathe</w:t>
-      </w:r>
-      <w:proofErr w:type="spellEnd"/>
+        <w:t>Fundamentals of database systems by ramez elmarsi and shamkant b.navathe</w:t>
+      </w:r>
     </w:p>
     <w:p>
       <w:pPr>
@@ -22383,7 +21968,7 @@
 </file>
 
 <file path=customXml/itemProps1.xml><?xml version="1.0" encoding="utf-8"?>
-<ds:datastoreItem xmlns:ds="http://schemas.openxmlformats.org/officeDocument/2006/customXml" ds:itemID="{9948FBAB-A87D-42AD-BD13-DF678D47FD5B}">
+<ds:datastoreItem xmlns:ds="http://schemas.openxmlformats.org/officeDocument/2006/customXml" ds:itemID="{39D84437-3702-415F-98F8-EF1586B0AEF0}">
   <ds:schemaRefs>
     <ds:schemaRef ds:uri="http://schemas.openxmlformats.org/officeDocument/2006/bibliography"/>
   </ds:schemaRefs>
